--- a/JAMIA_SUBMISSION/Converted/cover_letter.docx
+++ b/JAMIA_SUBMISSION/Converted/cover_letter.docx
@@ -85,7 +85,7 @@
         <w:pStyle w:val="BodyText"/>
       </w:pPr>
       <w:r>
-        <w:t xml:space="preserve">Re: Submission of Original Research Article –</w:t>
+        <w:t xml:space="preserve">Re: Submission of Original Research Article â€“</w:t>
       </w:r>
       <w:r>
         <w:t xml:space="preserve"> </w:t>
@@ -177,37 +177,37 @@
         <w:t xml:space="preserve"> </w:t>
       </w:r>
       <w:r>
-        <w:t xml:space="preserve">• All models achieved exceptional reproducibility (99-100% consistency)</w:t>
-      </w:r>
-      <w:r>
-        <w:t xml:space="preserve"> </w:t>
-      </w:r>
-      <w:r>
-        <w:t xml:space="preserve">• Diagnostic accuracy remained at chance level (~50%)</w:t>
-      </w:r>
-      <w:r>
-        <w:t xml:space="preserve"> </w:t>
-      </w:r>
-      <w:r>
-        <w:t xml:space="preserve">• The consistency-accuracy gap reached ~50 percentage points</w:t>
-      </w:r>
-      <w:r>
-        <w:t xml:space="preserve"> </w:t>
-      </w:r>
-      <w:r>
-        <w:t xml:space="preserve">• Models showed systematic bias toward positive diagnosis (49-51 false positives vs 0-1 false negatives)</w:t>
-      </w:r>
-      <w:r>
-        <w:t xml:space="preserve"> </w:t>
-      </w:r>
-      <w:r>
-        <w:t xml:space="preserve">• Prompt engineering had minimal impact (&lt;3% prediction change)</w:t>
-      </w:r>
-      <w:r>
-        <w:t xml:space="preserve"> </w:t>
-      </w:r>
-      <w:r>
-        <w:t xml:space="preserve">• Error patterns were highly systematic across all three models</w:t>
+        <w:t xml:space="preserve">â€¢ All models achieved exceptional reproducibility (99-100% consistency)</w:t>
+      </w:r>
+      <w:r>
+        <w:t xml:space="preserve"> </w:t>
+      </w:r>
+      <w:r>
+        <w:t xml:space="preserve">â€¢ Diagnostic accuracy remained at chance level (~50%)</w:t>
+      </w:r>
+      <w:r>
+        <w:t xml:space="preserve"> </w:t>
+      </w:r>
+      <w:r>
+        <w:t xml:space="preserve">â€¢ The consistency-accuracy gap reached ~50 percentage points</w:t>
+      </w:r>
+      <w:r>
+        <w:t xml:space="preserve"> </w:t>
+      </w:r>
+      <w:r>
+        <w:t xml:space="preserve">â€¢ Models showed systematic bias toward positive diagnosis (49-51 false positives vs 0-1 false negatives)</w:t>
+      </w:r>
+      <w:r>
+        <w:t xml:space="preserve"> </w:t>
+      </w:r>
+      <w:r>
+        <w:t xml:space="preserve">â€¢ Prompt engineering had minimal impact (&lt;3% prediction change)</w:t>
+      </w:r>
+      <w:r>
+        <w:t xml:space="preserve"> </w:t>
+      </w:r>
+      <w:r>
+        <w:t xml:space="preserve">â€¢ Error patterns were highly systematic across all three models</w:t>
       </w:r>
     </w:p>
     <w:p>
@@ -289,31 +289,31 @@
         <w:t xml:space="preserve"> </w:t>
       </w:r>
       <w:r>
-        <w:t xml:space="preserve">• Aligns with the journal’s focus on AI in medicine and clinical decision support</w:t>
-      </w:r>
-      <w:r>
-        <w:t xml:space="preserve"> </w:t>
-      </w:r>
-      <w:r>
-        <w:t xml:space="preserve">• Addresses timely concerns about LLM reliability in healthcare</w:t>
-      </w:r>
-      <w:r>
-        <w:t xml:space="preserve"> </w:t>
-      </w:r>
-      <w:r>
-        <w:t xml:space="preserve">• Provides rigorous empirical evidence with immediate clinical implications</w:t>
-      </w:r>
-      <w:r>
-        <w:t xml:space="preserve"> </w:t>
-      </w:r>
-      <w:r>
-        <w:t xml:space="preserve">• Appeals to diverse readership (clinicians, AI researchers, policymakers)</w:t>
-      </w:r>
-      <w:r>
-        <w:t xml:space="preserve"> </w:t>
-      </w:r>
-      <w:r>
-        <w:t xml:space="preserve">• Contributes to ongoing dialogue about responsible AI in medicine</w:t>
+        <w:t xml:space="preserve">â€¢ Aligns with the journal’s focus on AI in medicine and clinical decision support</w:t>
+      </w:r>
+      <w:r>
+        <w:t xml:space="preserve"> </w:t>
+      </w:r>
+      <w:r>
+        <w:t xml:space="preserve">â€¢ Addresses timely concerns about LLM reliability in healthcare</w:t>
+      </w:r>
+      <w:r>
+        <w:t xml:space="preserve"> </w:t>
+      </w:r>
+      <w:r>
+        <w:t xml:space="preserve">â€¢ Provides rigorous empirical evidence with immediate clinical implications</w:t>
+      </w:r>
+      <w:r>
+        <w:t xml:space="preserve"> </w:t>
+      </w:r>
+      <w:r>
+        <w:t xml:space="preserve">â€¢ Appeals to diverse readership (clinicians, AI researchers, policymakers)</w:t>
+      </w:r>
+      <w:r>
+        <w:t xml:space="preserve"> </w:t>
+      </w:r>
+      <w:r>
+        <w:t xml:space="preserve">â€¢ Contributes to ongoing dialogue about responsible AI in medicine</w:t>
       </w:r>
     </w:p>
     <w:p>
@@ -329,37 +329,37 @@
         <w:pStyle w:val="BodyText"/>
       </w:pPr>
       <w:r>
-        <w:t xml:space="preserve">• This manuscript represents original work not previously published or under consideration elsewhere</w:t>
-      </w:r>
-      <w:r>
-        <w:t xml:space="preserve"> </w:t>
-      </w:r>
-      <w:r>
-        <w:t xml:space="preserve">• A preprint version is available on medRxiv for community feedback and rapid dissemination</w:t>
-      </w:r>
-      <w:r>
-        <w:t xml:space="preserve"> </w:t>
-      </w:r>
-      <w:r>
-        <w:t xml:space="preserve">• All authors have approved the manuscript and agree with submission to JAMIA</w:t>
-      </w:r>
-      <w:r>
-        <w:t xml:space="preserve"> </w:t>
-      </w:r>
-      <w:r>
-        <w:t xml:space="preserve">• We have no conflicts of interest to declare</w:t>
-      </w:r>
-      <w:r>
-        <w:t xml:space="preserve"> </w:t>
-      </w:r>
-      <w:r>
-        <w:t xml:space="preserve">• The study used publicly available de-identified data and did not require IRB approval</w:t>
-      </w:r>
-      <w:r>
-        <w:t xml:space="preserve"> </w:t>
-      </w:r>
-      <w:r>
-        <w:t xml:space="preserve">• All data, code, and analysis scripts will be made publicly available upon acceptance</w:t>
+        <w:t xml:space="preserve">â€¢ This manuscript represents original work not previously published or under consideration elsewhere</w:t>
+      </w:r>
+      <w:r>
+        <w:t xml:space="preserve"> </w:t>
+      </w:r>
+      <w:r>
+        <w:t xml:space="preserve">â€¢ A preprint version is available on medRxiv for community feedback and rapid dissemination</w:t>
+      </w:r>
+      <w:r>
+        <w:t xml:space="preserve"> </w:t>
+      </w:r>
+      <w:r>
+        <w:t xml:space="preserve">â€¢ All authors have approved the manuscript and agree with submission to JAMIA</w:t>
+      </w:r>
+      <w:r>
+        <w:t xml:space="preserve"> </w:t>
+      </w:r>
+      <w:r>
+        <w:t xml:space="preserve">â€¢ We have no conflicts of interest to declare</w:t>
+      </w:r>
+      <w:r>
+        <w:t xml:space="preserve"> </w:t>
+      </w:r>
+      <w:r>
+        <w:t xml:space="preserve">â€¢ The study used publicly available de-identified data and did not require IRB approval</w:t>
+      </w:r>
+      <w:r>
+        <w:t xml:space="preserve"> </w:t>
+      </w:r>
+      <w:r>
+        <w:t xml:space="preserve">â€¢ All data, code, and analysis scripts will be made publicly available upon acceptance</w:t>
       </w:r>
     </w:p>
     <w:p>
@@ -391,31 +391,31 @@
         <w:pStyle w:val="BodyText"/>
       </w:pPr>
       <w:r>
-        <w:t xml:space="preserve">• Main manuscript: ~4,900 words (within JAMIA 5,000-word limit)</w:t>
-      </w:r>
-      <w:r>
-        <w:t xml:space="preserve"> </w:t>
-      </w:r>
-      <w:r>
-        <w:t xml:space="preserve">• Figures: 3 main figures (7-panel comprehensive analysis, confusion matrices, prompt comparison)</w:t>
-      </w:r>
-      <w:r>
-        <w:t xml:space="preserve"> </w:t>
-      </w:r>
-      <w:r>
-        <w:t xml:space="preserve">• Tables: 5 main tables</w:t>
-      </w:r>
-      <w:r>
-        <w:t xml:space="preserve"> </w:t>
-      </w:r>
-      <w:r>
-        <w:t xml:space="preserve">• Supplementary materials: Detailed data, code repository, additional analyses</w:t>
-      </w:r>
-      <w:r>
-        <w:t xml:space="preserve"> </w:t>
-      </w:r>
-      <w:r>
-        <w:t xml:space="preserve">• References: 8 citations (focused on high-impact recent publications)</w:t>
+        <w:t xml:space="preserve">â€¢ Main manuscript: ~4,900 words (within JAMIA 5,000-word limit)</w:t>
+      </w:r>
+      <w:r>
+        <w:t xml:space="preserve"> </w:t>
+      </w:r>
+      <w:r>
+        <w:t xml:space="preserve">â€¢ Figures: 3 main figures (7-panel comprehensive analysis, confusion matrices, prompt comparison)</w:t>
+      </w:r>
+      <w:r>
+        <w:t xml:space="preserve"> </w:t>
+      </w:r>
+      <w:r>
+        <w:t xml:space="preserve">â€¢ Tables: 5 main tables</w:t>
+      </w:r>
+      <w:r>
+        <w:t xml:space="preserve"> </w:t>
+      </w:r>
+      <w:r>
+        <w:t xml:space="preserve">â€¢ Supplementary materials: Detailed data, code repository, additional analyses</w:t>
+      </w:r>
+      <w:r>
+        <w:t xml:space="preserve"> </w:t>
+      </w:r>
+      <w:r>
+        <w:t xml:space="preserve">â€¢ References: 8 citations (focused on high-impact recent publications)</w:t>
       </w:r>
     </w:p>
     <w:p>
@@ -485,31 +485,24 @@
         <w:t xml:space="preserve"> </w:t>
       </w:r>
       <w:r>
-        <w:t xml:space="preserve">Dwi Anggriani – Institut Sains Teknologi dan Kesehatan ’Aisyiyah Kendari</w:t>
-      </w:r>
-      <w:r>
-        <w:t xml:space="preserve"> </w:t>
-      </w:r>
-      <w:r>
-        <w:t xml:space="preserve">Muhammad Atnang – Institut Sains Teknologi dan Kesehatan ’Aisyiyah Kendari</w:t>
-      </w:r>
-      <w:r>
-        <w:t xml:space="preserve"> </w:t>
-      </w:r>
-      <w:r>
-        <w:t xml:space="preserve">Kartini Aprilia Pratiwi Nuzry – Institut Sains Teknologi dan Kesehatan ’Aisyiyah Kendari</w:t>
-      </w:r>
-    </w:p>
-    <w:p>
-      <w:r>
-        <w:pict>
-          <v:rect style="width:0;height:1.5pt" o:hralign="center" o:hrstd="t" o:hr="t"/>
-        </w:pict>
-      </w:r>
-    </w:p>
-    <w:p>
-      <w:pPr>
-        <w:pStyle w:val="FirstParagraph"/>
+        <w:t xml:space="preserve">Dwi Anggriani â€“ Institut Sains Teknologi dan Kesehatan ’Aisyiyah Kendari</w:t>
+      </w:r>
+      <w:r>
+        <w:t xml:space="preserve"> </w:t>
+      </w:r>
+      <w:r>
+        <w:t xml:space="preserve">Muhammad Atnang â€“ Institut Sains Teknologi dan Kesehatan ’Aisyiyah Kendari</w:t>
+      </w:r>
+      <w:r>
+        <w:t xml:space="preserve"> </w:t>
+      </w:r>
+      <w:r>
+        <w:t xml:space="preserve">Kartini Aprilia Pratiwi Nuzry â€“ Institut Sains Teknologi dan Kesehatan ’Aisyiyah Kendari</w:t>
+      </w:r>
+    </w:p>
+    <w:p>
+      <w:pPr>
+        <w:pStyle w:val="BodyText"/>
       </w:pPr>
       <w:r>
         <w:t xml:space="preserve">MANUSCRIPT HIGHLIGHTS (for online submission form):</w:t>
@@ -520,37 +513,37 @@
         <w:pStyle w:val="BodyText"/>
       </w:pPr>
       <w:r>
-        <w:t xml:space="preserve">• First systematic evaluation of LLM consistency versus accuracy in medical diagnosis</w:t>
-      </w:r>
-      <w:r>
-        <w:t xml:space="preserve"> </w:t>
-      </w:r>
-      <w:r>
-        <w:t xml:space="preserve">• 1,200 predictions from three state-of-the-art models with rigorous checkpoint system</w:t>
-      </w:r>
-      <w:r>
-        <w:t xml:space="preserve"> </w:t>
-      </w:r>
-      <w:r>
-        <w:t xml:space="preserve">• 99-100% consistency but only 50% accuracy – unprecedented 50-point gap</w:t>
-      </w:r>
-      <w:r>
-        <w:t xml:space="preserve"> </w:t>
-      </w:r>
-      <w:r>
-        <w:t xml:space="preserve">• Systematic positive diagnosis bias (49-51 false positives, 0-1 false negatives)</w:t>
-      </w:r>
-      <w:r>
-        <w:t xml:space="preserve"> </w:t>
-      </w:r>
-      <w:r>
-        <w:t xml:space="preserve">• Prompt engineering had minimal effect, suggesting deep-rooted model behavior</w:t>
-      </w:r>
-      <w:r>
-        <w:t xml:space="preserve"> </w:t>
-      </w:r>
-      <w:r>
-        <w:t xml:space="preserve">• Recommends LLMs as supplementary tools, not primary diagnostic systems</w:t>
+        <w:t xml:space="preserve">â€¢ First systematic evaluation of LLM consistency versus accuracy in medical diagnosis</w:t>
+      </w:r>
+      <w:r>
+        <w:t xml:space="preserve"> </w:t>
+      </w:r>
+      <w:r>
+        <w:t xml:space="preserve">â€¢ 1,200 predictions from three state-of-the-art models with rigorous checkpoint system</w:t>
+      </w:r>
+      <w:r>
+        <w:t xml:space="preserve"> </w:t>
+      </w:r>
+      <w:r>
+        <w:t xml:space="preserve">â€¢ 99-100% consistency but only 50% accuracy â€“ unprecedented 50-point gap</w:t>
+      </w:r>
+      <w:r>
+        <w:t xml:space="preserve"> </w:t>
+      </w:r>
+      <w:r>
+        <w:t xml:space="preserve">â€¢ Systematic positive diagnosis bias (49-51 false positives, 0-1 false negatives)</w:t>
+      </w:r>
+      <w:r>
+        <w:t xml:space="preserve"> </w:t>
+      </w:r>
+      <w:r>
+        <w:t xml:space="preserve">â€¢ Prompt engineering had minimal effect, suggesting deep-rooted model behavior</w:t>
+      </w:r>
+      <w:r>
+        <w:t xml:space="preserve"> </w:t>
+      </w:r>
+      <w:r>
+        <w:t xml:space="preserve">â€¢ Recommends LLMs as supplementary tools, not primary diagnostic systems</w:t>
       </w:r>
     </w:p>
     <w:sectPr/>

--- a/JAMIA_SUBMISSION/Converted/cover_letter.docx
+++ b/JAMIA_SUBMISSION/Converted/cover_letter.docx
@@ -391,31 +391,37 @@
         <w:pStyle w:val="BodyText"/>
       </w:pPr>
       <w:r>
-        <w:t xml:space="preserve">â€¢ Main manuscript: ~4,900 words (within JAMIA 5,000-word limit)</w:t>
-      </w:r>
-      <w:r>
-        <w:t xml:space="preserve"> </w:t>
-      </w:r>
-      <w:r>
-        <w:t xml:space="preserve">â€¢ Figures: 3 main figures (7-panel comprehensive analysis, confusion matrices, prompt comparison)</w:t>
-      </w:r>
-      <w:r>
-        <w:t xml:space="preserve"> </w:t>
-      </w:r>
-      <w:r>
-        <w:t xml:space="preserve">â€¢ Tables: 5 main tables</w:t>
-      </w:r>
-      <w:r>
-        <w:t xml:space="preserve"> </w:t>
-      </w:r>
-      <w:r>
-        <w:t xml:space="preserve">â€¢ Supplementary materials: Detailed data, code repository, additional analyses</w:t>
-      </w:r>
-      <w:r>
-        <w:t xml:space="preserve"> </w:t>
-      </w:r>
-      <w:r>
-        <w:t xml:space="preserve">â€¢ References: 8 citations (focused on high-impact recent publications)</w:t>
+        <w:t xml:space="preserve">• Main manuscript: ~5,000 words (within JAMIA 5,000-word limit)</w:t>
+      </w:r>
+      <w:r>
+        <w:t xml:space="preserve"> </w:t>
+      </w:r>
+      <w:r>
+        <w:t xml:space="preserve">• Main figures: 3 (comprehensive consistency analysis, confusion matrices, prompt comparison)</w:t>
+      </w:r>
+      <w:r>
+        <w:t xml:space="preserve"> </w:t>
+      </w:r>
+      <w:r>
+        <w:t xml:space="preserve">• Supplementary figures: 6 (ROC curves, distributions, correlations, consistency violin plots, model comparison, threshold optimization)</w:t>
+      </w:r>
+      <w:r>
+        <w:t xml:space="preserve"> </w:t>
+      </w:r>
+      <w:r>
+        <w:t xml:space="preserve">• Main tables: 5</w:t>
+      </w:r>
+      <w:r>
+        <w:t xml:space="preserve"> </w:t>
+      </w:r>
+      <w:r>
+        <w:t xml:space="preserve">• Supplementary tables: 4</w:t>
+      </w:r>
+      <w:r>
+        <w:t xml:space="preserve"> </w:t>
+      </w:r>
+      <w:r>
+        <w:t xml:space="preserve">• References: 15 citations (2021-2024, high-impact publications)</w:t>
       </w:r>
     </w:p>
     <w:p>

--- a/JAMIA_SUBMISSION/Converted/cover_letter.docx
+++ b/JAMIA_SUBMISSION/Converted/cover_letter.docx
@@ -85,7 +85,7 @@
         <w:pStyle w:val="BodyText"/>
       </w:pPr>
       <w:r>
-        <w:t xml:space="preserve">Re: Submission of Original Research Article â€“</w:t>
+        <w:t xml:space="preserve">Re: Submission of Original Research Article &gt;=€“</w:t>
       </w:r>
       <w:r>
         <w:t xml:space="preserve"> </w:t>
@@ -177,37 +177,37 @@
         <w:t xml:space="preserve"> </w:t>
       </w:r>
       <w:r>
-        <w:t xml:space="preserve">â€¢ All models achieved exceptional reproducibility (99-100% consistency)</w:t>
-      </w:r>
-      <w:r>
-        <w:t xml:space="preserve"> </w:t>
-      </w:r>
-      <w:r>
-        <w:t xml:space="preserve">â€¢ Diagnostic accuracy remained at chance level (~50%)</w:t>
-      </w:r>
-      <w:r>
-        <w:t xml:space="preserve"> </w:t>
-      </w:r>
-      <w:r>
-        <w:t xml:space="preserve">â€¢ The consistency-accuracy gap reached ~50 percentage points</w:t>
-      </w:r>
-      <w:r>
-        <w:t xml:space="preserve"> </w:t>
-      </w:r>
-      <w:r>
-        <w:t xml:space="preserve">â€¢ Models showed systematic bias toward positive diagnosis (49-51 false positives vs 0-1 false negatives)</w:t>
-      </w:r>
-      <w:r>
-        <w:t xml:space="preserve"> </w:t>
-      </w:r>
-      <w:r>
-        <w:t xml:space="preserve">â€¢ Prompt engineering had minimal impact (&lt;3% prediction change)</w:t>
-      </w:r>
-      <w:r>
-        <w:t xml:space="preserve"> </w:t>
-      </w:r>
-      <w:r>
-        <w:t xml:space="preserve">â€¢ Error patterns were highly systematic across all three models</w:t>
+        <w:t xml:space="preserve">&gt;=€¢ All models achieved exceptional reproducibility (99-100% consistency)</w:t>
+      </w:r>
+      <w:r>
+        <w:t xml:space="preserve"> </w:t>
+      </w:r>
+      <w:r>
+        <w:t xml:space="preserve">&gt;=€¢ Diagnostic accuracy remained at chance level (~50%)</w:t>
+      </w:r>
+      <w:r>
+        <w:t xml:space="preserve"> </w:t>
+      </w:r>
+      <w:r>
+        <w:t xml:space="preserve">&gt;=€¢ The consistency-accuracy gap reached ~50 percentage points</w:t>
+      </w:r>
+      <w:r>
+        <w:t xml:space="preserve"> </w:t>
+      </w:r>
+      <w:r>
+        <w:t xml:space="preserve">&gt;=€¢ Models showed systematic bias toward positive diagnosis (49-51 false positives vs 0-1 false negatives)</w:t>
+      </w:r>
+      <w:r>
+        <w:t xml:space="preserve"> </w:t>
+      </w:r>
+      <w:r>
+        <w:t xml:space="preserve">&gt;=€¢ Prompt engineering had minimal impact (&lt;3% prediction change)</w:t>
+      </w:r>
+      <w:r>
+        <w:t xml:space="preserve"> </w:t>
+      </w:r>
+      <w:r>
+        <w:t xml:space="preserve">&gt;=€¢ Error patterns were highly systematic across all three models</w:t>
       </w:r>
     </w:p>
     <w:p>
@@ -289,31 +289,31 @@
         <w:t xml:space="preserve"> </w:t>
       </w:r>
       <w:r>
-        <w:t xml:space="preserve">â€¢ Aligns with the journal’s focus on AI in medicine and clinical decision support</w:t>
-      </w:r>
-      <w:r>
-        <w:t xml:space="preserve"> </w:t>
-      </w:r>
-      <w:r>
-        <w:t xml:space="preserve">â€¢ Addresses timely concerns about LLM reliability in healthcare</w:t>
-      </w:r>
-      <w:r>
-        <w:t xml:space="preserve"> </w:t>
-      </w:r>
-      <w:r>
-        <w:t xml:space="preserve">â€¢ Provides rigorous empirical evidence with immediate clinical implications</w:t>
-      </w:r>
-      <w:r>
-        <w:t xml:space="preserve"> </w:t>
-      </w:r>
-      <w:r>
-        <w:t xml:space="preserve">â€¢ Appeals to diverse readership (clinicians, AI researchers, policymakers)</w:t>
-      </w:r>
-      <w:r>
-        <w:t xml:space="preserve"> </w:t>
-      </w:r>
-      <w:r>
-        <w:t xml:space="preserve">â€¢ Contributes to ongoing dialogue about responsible AI in medicine</w:t>
+        <w:t xml:space="preserve">&gt;=€¢ Aligns with the journal’s focus on AI in medicine and clinical decision support</w:t>
+      </w:r>
+      <w:r>
+        <w:t xml:space="preserve"> </w:t>
+      </w:r>
+      <w:r>
+        <w:t xml:space="preserve">&gt;=€¢ Addresses timely concerns about LLM reliability in healthcare</w:t>
+      </w:r>
+      <w:r>
+        <w:t xml:space="preserve"> </w:t>
+      </w:r>
+      <w:r>
+        <w:t xml:space="preserve">&gt;=€¢ Provides rigorous empirical evidence with immediate clinical implications</w:t>
+      </w:r>
+      <w:r>
+        <w:t xml:space="preserve"> </w:t>
+      </w:r>
+      <w:r>
+        <w:t xml:space="preserve">&gt;=€¢ Appeals to diverse readership (clinicians, AI researchers, policymakers)</w:t>
+      </w:r>
+      <w:r>
+        <w:t xml:space="preserve"> </w:t>
+      </w:r>
+      <w:r>
+        <w:t xml:space="preserve">&gt;=€¢ Contributes to ongoing dialogue about responsible AI in medicine</w:t>
       </w:r>
     </w:p>
     <w:p>
@@ -326,45 +326,45 @@
     </w:p>
     <w:p>
       <w:pPr>
-        <w:pStyle w:val="BodyText"/>
-      </w:pPr>
-      <w:r>
-        <w:t xml:space="preserve">â€¢ This manuscript represents original work not previously published or under consideration elsewhere</w:t>
-      </w:r>
-      <w:r>
-        <w:t xml:space="preserve"> </w:t>
-      </w:r>
-      <w:r>
-        <w:t xml:space="preserve">â€¢ A preprint version is available on medRxiv for community feedback and rapid dissemination</w:t>
-      </w:r>
-      <w:r>
-        <w:t xml:space="preserve"> </w:t>
-      </w:r>
-      <w:r>
-        <w:t xml:space="preserve">â€¢ All authors have approved the manuscript and agree with submission to JAMIA</w:t>
-      </w:r>
-      <w:r>
-        <w:t xml:space="preserve"> </w:t>
-      </w:r>
-      <w:r>
-        <w:t xml:space="preserve">â€¢ We have no conflicts of interest to declare</w:t>
-      </w:r>
-      <w:r>
-        <w:t xml:space="preserve"> </w:t>
-      </w:r>
-      <w:r>
-        <w:t xml:space="preserve">â€¢ The study used publicly available de-identified data and did not require IRB approval</w:t>
-      </w:r>
-      <w:r>
-        <w:t xml:space="preserve"> </w:t>
-      </w:r>
-      <w:r>
-        <w:t xml:space="preserve">â€¢ All data, code, and analysis scripts will be made publicly available upon acceptance</w:t>
-      </w:r>
-    </w:p>
-    <w:p>
-      <w:pPr>
-        <w:pStyle w:val="BodyText"/>
+        <w:pStyle w:val="BlockText"/>
+      </w:pPr>
+      <w:r>
+        <w:t xml:space="preserve">=€¢ This manuscript represents original work not previously published or under consideration elsewhere</w:t>
+      </w:r>
+      <w:r>
+        <w:t xml:space="preserve"> </w:t>
+      </w:r>
+      <w:r>
+        <w:t xml:space="preserve">=€¢ A preprint version is available on medRxiv for community feedback and rapid dissemination</w:t>
+      </w:r>
+      <w:r>
+        <w:t xml:space="preserve"> </w:t>
+      </w:r>
+      <w:r>
+        <w:t xml:space="preserve">=€¢ All authors have approved the manuscript and agree with submission to JAMIA</w:t>
+      </w:r>
+      <w:r>
+        <w:t xml:space="preserve"> </w:t>
+      </w:r>
+      <w:r>
+        <w:t xml:space="preserve">=€¢ We have no conflicts of interest to declare</w:t>
+      </w:r>
+      <w:r>
+        <w:t xml:space="preserve"> </w:t>
+      </w:r>
+      <w:r>
+        <w:t xml:space="preserve">=€¢ The study used publicly available de-identified data and did not require IRB approval</w:t>
+      </w:r>
+      <w:r>
+        <w:t xml:space="preserve"> </w:t>
+      </w:r>
+      <w:r>
+        <w:t xml:space="preserve">=€¢ All data, code, and analysis scripts will be made publicly available upon acceptance</w:t>
+      </w:r>
+    </w:p>
+    <w:p>
+      <w:pPr>
+        <w:pStyle w:val="FirstParagraph"/>
       </w:pPr>
       <w:r>
         <w:t xml:space="preserve">COMPETING INTERESTS</w:t>
@@ -491,19 +491,19 @@
         <w:t xml:space="preserve"> </w:t>
       </w:r>
       <w:r>
-        <w:t xml:space="preserve">Dwi Anggriani â€“ Institut Sains Teknologi dan Kesehatan ’Aisyiyah Kendari</w:t>
-      </w:r>
-      <w:r>
-        <w:t xml:space="preserve"> </w:t>
-      </w:r>
-      <w:r>
-        <w:t xml:space="preserve">Muhammad Atnang â€“ Institut Sains Teknologi dan Kesehatan ’Aisyiyah Kendari</w:t>
-      </w:r>
-      <w:r>
-        <w:t xml:space="preserve"> </w:t>
-      </w:r>
-      <w:r>
-        <w:t xml:space="preserve">Kartini Aprilia Pratiwi Nuzry â€“ Institut Sains Teknologi dan Kesehatan ’Aisyiyah Kendari</w:t>
+        <w:t xml:space="preserve">Dwi Anggriani &gt;=€“ Institut Sains Teknologi dan Kesehatan ’Aisyiyah Kendari</w:t>
+      </w:r>
+      <w:r>
+        <w:t xml:space="preserve"> </w:t>
+      </w:r>
+      <w:r>
+        <w:t xml:space="preserve">Muhammad Atnang &gt;=€“ Institut Sains Teknologi dan Kesehatan ’Aisyiyah Kendari</w:t>
+      </w:r>
+      <w:r>
+        <w:t xml:space="preserve"> </w:t>
+      </w:r>
+      <w:r>
+        <w:t xml:space="preserve">Kartini Aprilia Pratiwi Nuzry &gt;=€“ Institut Sains Teknologi dan Kesehatan ’Aisyiyah Kendari</w:t>
       </w:r>
     </w:p>
     <w:p>
@@ -516,40 +516,40 @@
     </w:p>
     <w:p>
       <w:pPr>
-        <w:pStyle w:val="BodyText"/>
-      </w:pPr>
-      <w:r>
-        <w:t xml:space="preserve">â€¢ First systematic evaluation of LLM consistency versus accuracy in medical diagnosis</w:t>
-      </w:r>
-      <w:r>
-        <w:t xml:space="preserve"> </w:t>
-      </w:r>
-      <w:r>
-        <w:t xml:space="preserve">â€¢ 1,200 predictions from three state-of-the-art models with rigorous checkpoint system</w:t>
-      </w:r>
-      <w:r>
-        <w:t xml:space="preserve"> </w:t>
-      </w:r>
-      <w:r>
-        <w:t xml:space="preserve">â€¢ 99-100% consistency but only 50% accuracy â€“ unprecedented 50-point gap</w:t>
-      </w:r>
-      <w:r>
-        <w:t xml:space="preserve"> </w:t>
-      </w:r>
-      <w:r>
-        <w:t xml:space="preserve">â€¢ Systematic positive diagnosis bias (49-51 false positives, 0-1 false negatives)</w:t>
-      </w:r>
-      <w:r>
-        <w:t xml:space="preserve"> </w:t>
-      </w:r>
-      <w:r>
-        <w:t xml:space="preserve">â€¢ Prompt engineering had minimal effect, suggesting deep-rooted model behavior</w:t>
-      </w:r>
-      <w:r>
-        <w:t xml:space="preserve"> </w:t>
-      </w:r>
-      <w:r>
-        <w:t xml:space="preserve">â€¢ Recommends LLMs as supplementary tools, not primary diagnostic systems</w:t>
+        <w:pStyle w:val="BlockText"/>
+      </w:pPr>
+      <w:r>
+        <w:t xml:space="preserve">=€¢ First systematic evaluation of LLM consistency versus accuracy in medical diagnosis</w:t>
+      </w:r>
+      <w:r>
+        <w:t xml:space="preserve"> </w:t>
+      </w:r>
+      <w:r>
+        <w:t xml:space="preserve">=€¢ 1,200 predictions from three state-of-the-art models with rigorous checkpoint system</w:t>
+      </w:r>
+      <w:r>
+        <w:t xml:space="preserve"> </w:t>
+      </w:r>
+      <w:r>
+        <w:t xml:space="preserve">=€¢ 99-100% consistency but only 50% accuracy &gt;=€“ unprecedented 50-point gap</w:t>
+      </w:r>
+      <w:r>
+        <w:t xml:space="preserve"> </w:t>
+      </w:r>
+      <w:r>
+        <w:t xml:space="preserve">=€¢ Systematic positive diagnosis bias (49-51 false positives, 0-1 false negatives)</w:t>
+      </w:r>
+      <w:r>
+        <w:t xml:space="preserve"> </w:t>
+      </w:r>
+      <w:r>
+        <w:t xml:space="preserve">=€¢ Prompt engineering had minimal effect, suggesting deep-rooted model behavior</w:t>
+      </w:r>
+      <w:r>
+        <w:t xml:space="preserve"> </w:t>
+      </w:r>
+      <w:r>
+        <w:t xml:space="preserve">=€¢ Recommends LLMs as supplementary tools, not primary diagnostic systems</w:t>
       </w:r>
     </w:p>
     <w:sectPr/>

--- a/JAMIA_SUBMISSION/Converted/cover_letter.docx
+++ b/JAMIA_SUBMISSION/Converted/cover_letter.docx
@@ -85,7 +85,7 @@
         <w:pStyle w:val="BodyText"/>
       </w:pPr>
       <w:r>
-        <w:t xml:space="preserve">Re: Submission of Original Research Article &gt;=€“</w:t>
+        <w:t xml:space="preserve">Re: Submission of Original Research Article €“</w:t>
       </w:r>
       <w:r>
         <w:t xml:space="preserve"> </w:t>
@@ -177,37 +177,37 @@
         <w:t xml:space="preserve"> </w:t>
       </w:r>
       <w:r>
-        <w:t xml:space="preserve">&gt;=€¢ All models achieved exceptional reproducibility (99-100% consistency)</w:t>
-      </w:r>
-      <w:r>
-        <w:t xml:space="preserve"> </w:t>
-      </w:r>
-      <w:r>
-        <w:t xml:space="preserve">&gt;=€¢ Diagnostic accuracy remained at chance level (~50%)</w:t>
-      </w:r>
-      <w:r>
-        <w:t xml:space="preserve"> </w:t>
-      </w:r>
-      <w:r>
-        <w:t xml:space="preserve">&gt;=€¢ The consistency-accuracy gap reached ~50 percentage points</w:t>
-      </w:r>
-      <w:r>
-        <w:t xml:space="preserve"> </w:t>
-      </w:r>
-      <w:r>
-        <w:t xml:space="preserve">&gt;=€¢ Models showed systematic bias toward positive diagnosis (49-51 false positives vs 0-1 false negatives)</w:t>
-      </w:r>
-      <w:r>
-        <w:t xml:space="preserve"> </w:t>
-      </w:r>
-      <w:r>
-        <w:t xml:space="preserve">&gt;=€¢ Prompt engineering had minimal impact (&lt;3% prediction change)</w:t>
-      </w:r>
-      <w:r>
-        <w:t xml:space="preserve"> </w:t>
-      </w:r>
-      <w:r>
-        <w:t xml:space="preserve">&gt;=€¢ Error patterns were highly systematic across all three models</w:t>
+        <w:t xml:space="preserve">€¢ All models achieved exceptional reproducibility (99-100% consistency)</w:t>
+      </w:r>
+      <w:r>
+        <w:t xml:space="preserve"> </w:t>
+      </w:r>
+      <w:r>
+        <w:t xml:space="preserve">€¢ Diagnostic accuracy remained at chance level (~50%)</w:t>
+      </w:r>
+      <w:r>
+        <w:t xml:space="preserve"> </w:t>
+      </w:r>
+      <w:r>
+        <w:t xml:space="preserve">€¢ The consistency-accuracy gap reached ~50 percentage points</w:t>
+      </w:r>
+      <w:r>
+        <w:t xml:space="preserve"> </w:t>
+      </w:r>
+      <w:r>
+        <w:t xml:space="preserve">• Models showed systematic bias toward positive diagnosis (49-51 false positives vs 0-1 false negatives)</w:t>
+      </w:r>
+      <w:r>
+        <w:t xml:space="preserve"> </w:t>
+      </w:r>
+      <w:r>
+        <w:t xml:space="preserve">€¢ Prompt engineering had minimal impact (&lt;3% prediction change)</w:t>
+      </w:r>
+      <w:r>
+        <w:t xml:space="preserve"> </w:t>
+      </w:r>
+      <w:r>
+        <w:t xml:space="preserve">€¢ Error patterns were highly systematic across all three models</w:t>
       </w:r>
     </w:p>
     <w:p>
@@ -289,31 +289,31 @@
         <w:t xml:space="preserve"> </w:t>
       </w:r>
       <w:r>
-        <w:t xml:space="preserve">&gt;=€¢ Aligns with the journal’s focus on AI in medicine and clinical decision support</w:t>
-      </w:r>
-      <w:r>
-        <w:t xml:space="preserve"> </w:t>
-      </w:r>
-      <w:r>
-        <w:t xml:space="preserve">&gt;=€¢ Addresses timely concerns about LLM reliability in healthcare</w:t>
-      </w:r>
-      <w:r>
-        <w:t xml:space="preserve"> </w:t>
-      </w:r>
-      <w:r>
-        <w:t xml:space="preserve">&gt;=€¢ Provides rigorous empirical evidence with immediate clinical implications</w:t>
-      </w:r>
-      <w:r>
-        <w:t xml:space="preserve"> </w:t>
-      </w:r>
-      <w:r>
-        <w:t xml:space="preserve">&gt;=€¢ Appeals to diverse readership (clinicians, AI researchers, policymakers)</w:t>
-      </w:r>
-      <w:r>
-        <w:t xml:space="preserve"> </w:t>
-      </w:r>
-      <w:r>
-        <w:t xml:space="preserve">&gt;=€¢ Contributes to ongoing dialogue about responsible AI in medicine</w:t>
+        <w:t xml:space="preserve">€¢ Aligns with the journal’s focus on AI in medicine and clinical decision support</w:t>
+      </w:r>
+      <w:r>
+        <w:t xml:space="preserve"> </w:t>
+      </w:r>
+      <w:r>
+        <w:t xml:space="preserve">€¢ Addresses timely concerns about LLM reliability in healthcare</w:t>
+      </w:r>
+      <w:r>
+        <w:t xml:space="preserve"> </w:t>
+      </w:r>
+      <w:r>
+        <w:t xml:space="preserve">€¢ Provides rigorous empirical evidence with immediate clinical implications</w:t>
+      </w:r>
+      <w:r>
+        <w:t xml:space="preserve"> </w:t>
+      </w:r>
+      <w:r>
+        <w:t xml:space="preserve">€¢ Appeals to diverse readership (clinicians, AI researchers, policymakers)</w:t>
+      </w:r>
+      <w:r>
+        <w:t xml:space="preserve"> </w:t>
+      </w:r>
+      <w:r>
+        <w:t xml:space="preserve">€¢ Contributes to ongoing dialogue about responsible AI in medicine</w:t>
       </w:r>
     </w:p>
     <w:p>
@@ -326,45 +326,45 @@
     </w:p>
     <w:p>
       <w:pPr>
-        <w:pStyle w:val="BlockText"/>
-      </w:pPr>
-      <w:r>
-        <w:t xml:space="preserve">=€¢ This manuscript represents original work not previously published or under consideration elsewhere</w:t>
-      </w:r>
-      <w:r>
-        <w:t xml:space="preserve"> </w:t>
-      </w:r>
-      <w:r>
-        <w:t xml:space="preserve">=€¢ A preprint version is available on medRxiv for community feedback and rapid dissemination</w:t>
-      </w:r>
-      <w:r>
-        <w:t xml:space="preserve"> </w:t>
-      </w:r>
-      <w:r>
-        <w:t xml:space="preserve">=€¢ All authors have approved the manuscript and agree with submission to JAMIA</w:t>
-      </w:r>
-      <w:r>
-        <w:t xml:space="preserve"> </w:t>
-      </w:r>
-      <w:r>
-        <w:t xml:space="preserve">=€¢ We have no conflicts of interest to declare</w:t>
-      </w:r>
-      <w:r>
-        <w:t xml:space="preserve"> </w:t>
-      </w:r>
-      <w:r>
-        <w:t xml:space="preserve">=€¢ The study used publicly available de-identified data and did not require IRB approval</w:t>
-      </w:r>
-      <w:r>
-        <w:t xml:space="preserve"> </w:t>
-      </w:r>
-      <w:r>
-        <w:t xml:space="preserve">=€¢ All data, code, and analysis scripts will be made publicly available upon acceptance</w:t>
-      </w:r>
-    </w:p>
-    <w:p>
-      <w:pPr>
-        <w:pStyle w:val="FirstParagraph"/>
+        <w:pStyle w:val="BodyText"/>
+      </w:pPr>
+      <w:r>
+        <w:t xml:space="preserve">€¢ This manuscript represents original work not previously published or under consideration elsewhere</w:t>
+      </w:r>
+      <w:r>
+        <w:t xml:space="preserve"> </w:t>
+      </w:r>
+      <w:r>
+        <w:t xml:space="preserve">€¢ A preprint version is available on medRxiv for community feedback and rapid dissemination</w:t>
+      </w:r>
+      <w:r>
+        <w:t xml:space="preserve"> </w:t>
+      </w:r>
+      <w:r>
+        <w:t xml:space="preserve">€¢ All authors have approved the manuscript and agree with submission to JAMIA</w:t>
+      </w:r>
+      <w:r>
+        <w:t xml:space="preserve"> </w:t>
+      </w:r>
+      <w:r>
+        <w:t xml:space="preserve">€¢ We have no conflicts of interest to declare</w:t>
+      </w:r>
+      <w:r>
+        <w:t xml:space="preserve"> </w:t>
+      </w:r>
+      <w:r>
+        <w:t xml:space="preserve">€¢ The study used publicly available de-identified data and did not require IRB approval</w:t>
+      </w:r>
+      <w:r>
+        <w:t xml:space="preserve"> </w:t>
+      </w:r>
+      <w:r>
+        <w:t xml:space="preserve">€¢ All data, code, and analysis scripts will be made publicly available upon acceptance</w:t>
+      </w:r>
+    </w:p>
+    <w:p>
+      <w:pPr>
+        <w:pStyle w:val="BodyText"/>
       </w:pPr>
       <w:r>
         <w:t xml:space="preserve">COMPETING INTERESTS</w:t>
@@ -491,19 +491,19 @@
         <w:t xml:space="preserve"> </w:t>
       </w:r>
       <w:r>
-        <w:t xml:space="preserve">Dwi Anggriani &gt;=€“ Institut Sains Teknologi dan Kesehatan ’Aisyiyah Kendari</w:t>
-      </w:r>
-      <w:r>
-        <w:t xml:space="preserve"> </w:t>
-      </w:r>
-      <w:r>
-        <w:t xml:space="preserve">Muhammad Atnang &gt;=€“ Institut Sains Teknologi dan Kesehatan ’Aisyiyah Kendari</w:t>
-      </w:r>
-      <w:r>
-        <w:t xml:space="preserve"> </w:t>
-      </w:r>
-      <w:r>
-        <w:t xml:space="preserve">Kartini Aprilia Pratiwi Nuzry &gt;=€“ Institut Sains Teknologi dan Kesehatan ’Aisyiyah Kendari</w:t>
+        <w:t xml:space="preserve">Dwi Anggriani €“ Institut Sains Teknologi dan Kesehatan ’Aisyiyah Kendari</w:t>
+      </w:r>
+      <w:r>
+        <w:t xml:space="preserve"> </w:t>
+      </w:r>
+      <w:r>
+        <w:t xml:space="preserve">Muhammad Atnang €“ Institut Sains Teknologi dan Kesehatan ’Aisyiyah Kendari</w:t>
+      </w:r>
+      <w:r>
+        <w:t xml:space="preserve"> </w:t>
+      </w:r>
+      <w:r>
+        <w:t xml:space="preserve">Kartini Aprilia Pratiwi Nuzry €“ Institut Sains Teknologi dan Kesehatan ’Aisyiyah Kendari</w:t>
       </w:r>
     </w:p>
     <w:p>
@@ -516,40 +516,40 @@
     </w:p>
     <w:p>
       <w:pPr>
-        <w:pStyle w:val="BlockText"/>
-      </w:pPr>
-      <w:r>
-        <w:t xml:space="preserve">=€¢ First systematic evaluation of LLM consistency versus accuracy in medical diagnosis</w:t>
-      </w:r>
-      <w:r>
-        <w:t xml:space="preserve"> </w:t>
-      </w:r>
-      <w:r>
-        <w:t xml:space="preserve">=€¢ 1,200 predictions from three state-of-the-art models with rigorous checkpoint system</w:t>
-      </w:r>
-      <w:r>
-        <w:t xml:space="preserve"> </w:t>
-      </w:r>
-      <w:r>
-        <w:t xml:space="preserve">=€¢ 99-100% consistency but only 50% accuracy &gt;=€“ unprecedented 50-point gap</w:t>
-      </w:r>
-      <w:r>
-        <w:t xml:space="preserve"> </w:t>
-      </w:r>
-      <w:r>
-        <w:t xml:space="preserve">=€¢ Systematic positive diagnosis bias (49-51 false positives, 0-1 false negatives)</w:t>
-      </w:r>
-      <w:r>
-        <w:t xml:space="preserve"> </w:t>
-      </w:r>
-      <w:r>
-        <w:t xml:space="preserve">=€¢ Prompt engineering had minimal effect, suggesting deep-rooted model behavior</w:t>
-      </w:r>
-      <w:r>
-        <w:t xml:space="preserve"> </w:t>
-      </w:r>
-      <w:r>
-        <w:t xml:space="preserve">=€¢ Recommends LLMs as supplementary tools, not primary diagnostic systems</w:t>
+        <w:pStyle w:val="BodyText"/>
+      </w:pPr>
+      <w:r>
+        <w:t xml:space="preserve">€¢ First systematic evaluation of LLM consistency versus accuracy in medical diagnosis</w:t>
+      </w:r>
+      <w:r>
+        <w:t xml:space="preserve"> </w:t>
+      </w:r>
+      <w:r>
+        <w:t xml:space="preserve">€¢ 1,200 predictions from three state-of-the-art models with rigorous checkpoint system</w:t>
+      </w:r>
+      <w:r>
+        <w:t xml:space="preserve"> </w:t>
+      </w:r>
+      <w:r>
+        <w:t xml:space="preserve">€¢ 99-100% consistency but only 50% accuracy €“ unprecedented 50-point gap</w:t>
+      </w:r>
+      <w:r>
+        <w:t xml:space="preserve"> </w:t>
+      </w:r>
+      <w:r>
+        <w:t xml:space="preserve">• Systematic positive diagnosis bias (49-51 false positives, 0-1 false negatives)</w:t>
+      </w:r>
+      <w:r>
+        <w:t xml:space="preserve"> </w:t>
+      </w:r>
+      <w:r>
+        <w:t xml:space="preserve">€¢ Prompt engineering had minimal effect, suggesting deep-rooted model behavior</w:t>
+      </w:r>
+      <w:r>
+        <w:t xml:space="preserve"> </w:t>
+      </w:r>
+      <w:r>
+        <w:t xml:space="preserve">€¢ Recommends LLMs as supplementary tools, not primary diagnostic systems</w:t>
       </w:r>
     </w:p>
     <w:sectPr/>
